--- a/doc/02 需求规格说明书模板.docx
+++ b/doc/02 需求规格说明书模板.docx
@@ -44,8 +44,6 @@
                 <w:szCs w:val="24"/>
               </w:rPr>
             </w:pPr>
-            <w:bookmarkStart w:id="0" w:name="_GoBack"/>
-            <w:bookmarkEnd w:id="0"/>
             <w:r>
               <w:rPr>
                 <w:rFonts w:ascii="Times New Roman" w:hAnsi="Times New Roman"/>
@@ -205,7 +203,7 @@
           <w:szCs w:val="52"/>
         </w:rPr>
       </w:pPr>
-      <w:bookmarkStart w:id="1" w:name="_Toc5826663"/>
+      <w:bookmarkStart w:id="0" w:name="_Toc5826663"/>
       <w:proofErr w:type="spellStart"/>
       <w:r>
         <w:rPr>
@@ -231,7 +229,7 @@
         </w:rPr>
         <w:t>需求规格说明书</w:t>
       </w:r>
-      <w:bookmarkEnd w:id="1"/>
+      <w:bookmarkEnd w:id="0"/>
     </w:p>
     <w:p>
       <w:pPr>
@@ -852,7 +850,7 @@
           <w:szCs w:val="52"/>
         </w:rPr>
       </w:pPr>
-      <w:bookmarkStart w:id="2" w:name="_Toc5826664"/>
+      <w:bookmarkStart w:id="1" w:name="_Toc5826664"/>
       <w:r>
         <w:rPr>
           <w:sz w:val="52"/>
@@ -861,7 +859,7 @@
         <w:lastRenderedPageBreak/>
         <w:t>修订记录</w:t>
       </w:r>
-      <w:bookmarkEnd w:id="2"/>
+      <w:bookmarkEnd w:id="1"/>
     </w:p>
     <w:tbl>
       <w:tblPr>
@@ -3245,7 +3243,7 @@
           <w:sz w:val="40"/>
         </w:rPr>
       </w:pPr>
-      <w:bookmarkStart w:id="3" w:name="_Toc5826665"/>
+      <w:bookmarkStart w:id="2" w:name="_Toc5826665"/>
       <w:r>
         <w:rPr>
           <w:rFonts w:hint="eastAsia"/>
@@ -3255,7 +3253,7 @@
         <w:lastRenderedPageBreak/>
         <w:t>概述</w:t>
       </w:r>
-      <w:bookmarkEnd w:id="3"/>
+      <w:bookmarkEnd w:id="2"/>
     </w:p>
     <w:p>
       <w:pPr>
@@ -3675,7 +3673,7 @@
           <w:sz w:val="40"/>
         </w:rPr>
       </w:pPr>
-      <w:bookmarkStart w:id="4" w:name="_Toc5826666"/>
+      <w:bookmarkStart w:id="3" w:name="_Toc5826666"/>
       <w:r>
         <w:rPr>
           <w:rFonts w:hint="eastAsia"/>
@@ -3684,7 +3682,7 @@
         </w:rPr>
         <w:t>个人信息模块</w:t>
       </w:r>
-      <w:bookmarkEnd w:id="4"/>
+      <w:bookmarkEnd w:id="3"/>
     </w:p>
     <w:p>
       <w:pPr>
@@ -3873,7 +3871,7 @@
           <w:sz w:val="40"/>
         </w:rPr>
       </w:pPr>
-      <w:bookmarkStart w:id="5" w:name="_Toc5826667"/>
+      <w:bookmarkStart w:id="4" w:name="_Toc5826667"/>
       <w:r>
         <w:rPr>
           <w:rFonts w:hint="eastAsia"/>
@@ -3882,7 +3880,7 @@
         </w:rPr>
         <w:t>首页推送模块</w:t>
       </w:r>
-      <w:bookmarkEnd w:id="5"/>
+      <w:bookmarkEnd w:id="4"/>
     </w:p>
     <w:p>
       <w:pPr>
@@ -4012,7 +4010,7 @@
           <w:sz w:val="40"/>
         </w:rPr>
       </w:pPr>
-      <w:bookmarkStart w:id="6" w:name="_Toc5826668"/>
+      <w:bookmarkStart w:id="5" w:name="_Toc5826668"/>
       <w:r>
         <w:rPr>
           <w:rFonts w:hint="eastAsia"/>
@@ -4021,7 +4019,7 @@
         </w:rPr>
         <w:t>互动广场模块</w:t>
       </w:r>
-      <w:bookmarkEnd w:id="6"/>
+      <w:bookmarkEnd w:id="5"/>
     </w:p>
     <w:p>
       <w:pPr>
@@ -4197,7 +4195,7 @@
           <w:sz w:val="40"/>
         </w:rPr>
       </w:pPr>
-      <w:bookmarkStart w:id="7" w:name="_Toc5826669"/>
+      <w:bookmarkStart w:id="6" w:name="_Toc5826669"/>
       <w:r>
         <w:rPr>
           <w:rFonts w:hint="eastAsia"/>
@@ -4206,7 +4204,7 @@
         </w:rPr>
         <w:t>好友模块</w:t>
       </w:r>
-      <w:bookmarkEnd w:id="7"/>
+      <w:bookmarkEnd w:id="6"/>
     </w:p>
     <w:p>
       <w:pPr>
@@ -4312,7 +4310,7 @@
           <w:sz w:val="40"/>
         </w:rPr>
       </w:pPr>
-      <w:bookmarkStart w:id="8" w:name="_Toc5826670"/>
+      <w:bookmarkStart w:id="7" w:name="_Toc5826670"/>
       <w:r>
         <w:rPr>
           <w:color w:val="auto"/>
@@ -4321,7 +4319,7 @@
         <w:lastRenderedPageBreak/>
         <w:t>界面原型</w:t>
       </w:r>
-      <w:bookmarkEnd w:id="8"/>
+      <w:bookmarkEnd w:id="7"/>
     </w:p>
     <w:p>
       <w:pPr>
@@ -4409,28 +4407,201 @@
       <w:pPr>
         <w:ind w:left="420" w:firstLine="420"/>
       </w:pPr>
-      <w:r>
-        <w:t>（界面原型</w:t>
-      </w:r>
-      <w:r>
-        <w:t>，可以是低保真原型</w:t>
-      </w:r>
-      <w:r>
-        <w:t>）</w:t>
-      </w:r>
-    </w:p>
-    <w:p>
-      <w:pPr>
-        <w:ind w:left="420" w:firstLine="420"/>
-      </w:pPr>
+      <w:bookmarkStart w:id="8" w:name="_GoBack"/>
+      <w:r>
+        <w:rPr>
+          <w:noProof/>
+        </w:rPr>
+        <w:drawing>
+          <wp:inline distT="0" distB="0" distL="0" distR="0">
+            <wp:extent cx="3582649" cy="6369429"/>
+            <wp:effectExtent l="0" t="2857" r="0" b="0"/>
+            <wp:docPr id="1" name="图片 1"/>
+            <wp:cNvGraphicFramePr>
+              <a:graphicFrameLocks xmlns:a="http://schemas.openxmlformats.org/drawingml/2006/main" noChangeAspect="1"/>
+            </wp:cNvGraphicFramePr>
+            <a:graphic xmlns:a="http://schemas.openxmlformats.org/drawingml/2006/main">
+              <a:graphicData uri="http://schemas.openxmlformats.org/drawingml/2006/picture">
+                <pic:pic xmlns:pic="http://schemas.openxmlformats.org/drawingml/2006/picture">
+                  <pic:nvPicPr>
+                    <pic:cNvPr id="1" name="IMG20190415162219.jpg"/>
+                    <pic:cNvPicPr/>
+                  </pic:nvPicPr>
+                  <pic:blipFill>
+                    <a:blip r:embed="rId8" cstate="print">
+                      <a:extLst>
+                        <a:ext uri="{28A0092B-C50C-407E-A947-70E740481C1C}">
+                          <a14:useLocalDpi xmlns:a14="http://schemas.microsoft.com/office/drawing/2010/main" val="0"/>
+                        </a:ext>
+                      </a:extLst>
+                    </a:blip>
+                    <a:stretch>
+                      <a:fillRect/>
+                    </a:stretch>
+                  </pic:blipFill>
+                  <pic:spPr>
+                    <a:xfrm rot="16200000">
+                      <a:off x="0" y="0"/>
+                      <a:ext cx="3606856" cy="6412466"/>
+                    </a:xfrm>
+                    <a:prstGeom prst="rect">
+                      <a:avLst/>
+                    </a:prstGeom>
+                  </pic:spPr>
+                </pic:pic>
+              </a:graphicData>
+            </a:graphic>
+          </wp:inline>
+        </w:drawing>
+      </w:r>
+      <w:bookmarkEnd w:id="8"/>
+      <w:r>
+        <w:rPr>
+          <w:noProof/>
+        </w:rPr>
+        <w:drawing>
+          <wp:inline distT="0" distB="0" distL="0" distR="0">
+            <wp:extent cx="4088013" cy="7267893"/>
+            <wp:effectExtent l="0" t="8890" r="0" b="0"/>
+            <wp:docPr id="2" name="图片 2"/>
+            <wp:cNvGraphicFramePr>
+              <a:graphicFrameLocks xmlns:a="http://schemas.openxmlformats.org/drawingml/2006/main" noChangeAspect="1"/>
+            </wp:cNvGraphicFramePr>
+            <a:graphic xmlns:a="http://schemas.openxmlformats.org/drawingml/2006/main">
+              <a:graphicData uri="http://schemas.openxmlformats.org/drawingml/2006/picture">
+                <pic:pic xmlns:pic="http://schemas.openxmlformats.org/drawingml/2006/picture">
+                  <pic:nvPicPr>
+                    <pic:cNvPr id="2" name="IMG20190415162229.jpg"/>
+                    <pic:cNvPicPr/>
+                  </pic:nvPicPr>
+                  <pic:blipFill>
+                    <a:blip r:embed="rId9" cstate="print">
+                      <a:extLst>
+                        <a:ext uri="{28A0092B-C50C-407E-A947-70E740481C1C}">
+                          <a14:useLocalDpi xmlns:a14="http://schemas.microsoft.com/office/drawing/2010/main" val="0"/>
+                        </a:ext>
+                      </a:extLst>
+                    </a:blip>
+                    <a:stretch>
+                      <a:fillRect/>
+                    </a:stretch>
+                  </pic:blipFill>
+                  <pic:spPr>
+                    <a:xfrm rot="16200000">
+                      <a:off x="0" y="0"/>
+                      <a:ext cx="4095081" cy="7280459"/>
+                    </a:xfrm>
+                    <a:prstGeom prst="rect">
+                      <a:avLst/>
+                    </a:prstGeom>
+                  </pic:spPr>
+                </pic:pic>
+              </a:graphicData>
+            </a:graphic>
+          </wp:inline>
+        </w:drawing>
+      </w:r>
+      <w:r>
+        <w:rPr>
+          <w:noProof/>
+        </w:rPr>
+        <w:lastRenderedPageBreak/>
+        <w:drawing>
+          <wp:inline distT="0" distB="0" distL="0" distR="0">
+            <wp:extent cx="6645910" cy="3738245"/>
+            <wp:effectExtent l="0" t="0" r="2540" b="0"/>
+            <wp:docPr id="3" name="图片 3"/>
+            <wp:cNvGraphicFramePr>
+              <a:graphicFrameLocks xmlns:a="http://schemas.openxmlformats.org/drawingml/2006/main" noChangeAspect="1"/>
+            </wp:cNvGraphicFramePr>
+            <a:graphic xmlns:a="http://schemas.openxmlformats.org/drawingml/2006/main">
+              <a:graphicData uri="http://schemas.openxmlformats.org/drawingml/2006/picture">
+                <pic:pic xmlns:pic="http://schemas.openxmlformats.org/drawingml/2006/picture">
+                  <pic:nvPicPr>
+                    <pic:cNvPr id="3" name="IMG20190415162241.jpg"/>
+                    <pic:cNvPicPr/>
+                  </pic:nvPicPr>
+                  <pic:blipFill>
+                    <a:blip r:embed="rId10" cstate="print">
+                      <a:extLst>
+                        <a:ext uri="{28A0092B-C50C-407E-A947-70E740481C1C}">
+                          <a14:useLocalDpi xmlns:a14="http://schemas.microsoft.com/office/drawing/2010/main" val="0"/>
+                        </a:ext>
+                      </a:extLst>
+                    </a:blip>
+                    <a:stretch>
+                      <a:fillRect/>
+                    </a:stretch>
+                  </pic:blipFill>
+                  <pic:spPr>
+                    <a:xfrm>
+                      <a:off x="0" y="0"/>
+                      <a:ext cx="6645910" cy="3738245"/>
+                    </a:xfrm>
+                    <a:prstGeom prst="rect">
+                      <a:avLst/>
+                    </a:prstGeom>
+                  </pic:spPr>
+                </pic:pic>
+              </a:graphicData>
+            </a:graphic>
+          </wp:inline>
+        </w:drawing>
+      </w:r>
+      <w:r>
+        <w:rPr>
+          <w:noProof/>
+        </w:rPr>
+        <w:drawing>
+          <wp:inline distT="0" distB="0" distL="0" distR="0">
+            <wp:extent cx="6645910" cy="3738245"/>
+            <wp:effectExtent l="0" t="0" r="2540" b="0"/>
+            <wp:docPr id="4" name="图片 4"/>
+            <wp:cNvGraphicFramePr>
+              <a:graphicFrameLocks xmlns:a="http://schemas.openxmlformats.org/drawingml/2006/main" noChangeAspect="1"/>
+            </wp:cNvGraphicFramePr>
+            <a:graphic xmlns:a="http://schemas.openxmlformats.org/drawingml/2006/main">
+              <a:graphicData uri="http://schemas.openxmlformats.org/drawingml/2006/picture">
+                <pic:pic xmlns:pic="http://schemas.openxmlformats.org/drawingml/2006/picture">
+                  <pic:nvPicPr>
+                    <pic:cNvPr id="4" name="IMG20190415162252.jpg"/>
+                    <pic:cNvPicPr/>
+                  </pic:nvPicPr>
+                  <pic:blipFill>
+                    <a:blip r:embed="rId11" cstate="print">
+                      <a:extLst>
+                        <a:ext uri="{28A0092B-C50C-407E-A947-70E740481C1C}">
+                          <a14:useLocalDpi xmlns:a14="http://schemas.microsoft.com/office/drawing/2010/main" val="0"/>
+                        </a:ext>
+                      </a:extLst>
+                    </a:blip>
+                    <a:stretch>
+                      <a:fillRect/>
+                    </a:stretch>
+                  </pic:blipFill>
+                  <pic:spPr>
+                    <a:xfrm>
+                      <a:off x="0" y="0"/>
+                      <a:ext cx="6645910" cy="3738245"/>
+                    </a:xfrm>
+                    <a:prstGeom prst="rect">
+                      <a:avLst/>
+                    </a:prstGeom>
+                  </pic:spPr>
+                </pic:pic>
+              </a:graphicData>
+            </a:graphic>
+          </wp:inline>
+        </w:drawing>
+      </w:r>
     </w:p>
     <w:sectPr>
-      <w:headerReference w:type="even" r:id="rId8"/>
-      <w:headerReference w:type="default" r:id="rId9"/>
-      <w:footerReference w:type="even" r:id="rId10"/>
-      <w:footerReference w:type="default" r:id="rId11"/>
-      <w:headerReference w:type="first" r:id="rId12"/>
-      <w:footerReference w:type="first" r:id="rId13"/>
+      <w:headerReference w:type="even" r:id="rId12"/>
+      <w:headerReference w:type="default" r:id="rId13"/>
+      <w:footerReference w:type="even" r:id="rId14"/>
+      <w:footerReference w:type="default" r:id="rId15"/>
+      <w:headerReference w:type="first" r:id="rId16"/>
+      <w:footerReference w:type="first" r:id="rId17"/>
       <w:pgSz w:w="11906" w:h="16838"/>
       <w:pgMar w:top="720" w:right="720" w:bottom="720" w:left="720" w:header="283" w:footer="283" w:gutter="0"/>
       <w:cols w:space="425"/>
@@ -4670,7 +4841,7 @@
         <v:path o:extrusionok="f" gradientshapeok="t" o:connecttype="rect"/>
         <o:lock v:ext="edit" aspectratio="t"/>
       </v:shapetype>
-      <v:shape id="_x0000_i1027" type="#_x0000_t75" style="width:11.4pt;height:11.4pt" o:bullet="t">
+      <v:shape id="_x0000_i1047" type="#_x0000_t75" style="width:11.4pt;height:11.4pt" o:bullet="t">
         <v:imagedata r:id="rId1" o:title="BD15169_"/>
       </v:shape>
     </w:pict>
@@ -7352,7 +7523,7 @@
 </file>
 
 <file path=customXml/itemProps1.xml><?xml version="1.0" encoding="utf-8"?>
-<ds:datastoreItem xmlns:ds="http://schemas.openxmlformats.org/officeDocument/2006/customXml" ds:itemID="{BE2DC4C0-A9D0-48A1-B2CD-0E7FB72E8A95}">
+<ds:datastoreItem xmlns:ds="http://schemas.openxmlformats.org/officeDocument/2006/customXml" ds:itemID="{CC11DF8F-2D77-4FD3-AA9D-1779EB09A7C2}">
   <ds:schemaRefs>
     <ds:schemaRef ds:uri="http://schemas.openxmlformats.org/officeDocument/2006/bibliography"/>
   </ds:schemaRefs>

--- a/doc/02 需求规格说明书模板.docx
+++ b/doc/02 需求规格说明书模板.docx
@@ -52,6 +52,12 @@
               </w:rPr>
               <w:t>项目名称：</w:t>
             </w:r>
+            <w:r>
+              <w:rPr>
+                <w:rFonts w:hint="eastAsia"/>
+              </w:rPr>
+              <w:t>焦点学苑</w:t>
+            </w:r>
           </w:p>
         </w:tc>
         <w:tc>
@@ -124,6 +130,20 @@
               </w:rPr>
               <w:t>版本：</w:t>
             </w:r>
+            <w:r>
+              <w:rPr>
+                <w:rFonts w:hint="eastAsia"/>
+              </w:rPr>
+              <w:t>焦点学苑</w:t>
+            </w:r>
+            <w:r>
+              <w:rPr>
+                <w:rFonts w:hint="eastAsia"/>
+              </w:rPr>
+              <w:t>1.0</w:t>
+            </w:r>
+            <w:bookmarkStart w:id="0" w:name="_GoBack"/>
+            <w:bookmarkEnd w:id="0"/>
           </w:p>
         </w:tc>
         <w:tc>
@@ -203,23 +223,14 @@
           <w:szCs w:val="52"/>
         </w:rPr>
       </w:pPr>
-      <w:bookmarkStart w:id="0" w:name="_Toc8820939"/>
-      <w:proofErr w:type="spellStart"/>
-      <w:r>
-        <w:rPr>
-          <w:sz w:val="52"/>
-          <w:szCs w:val="52"/>
-        </w:rPr>
-        <w:t>makefirends</w:t>
-      </w:r>
-      <w:proofErr w:type="spellEnd"/>
+      <w:bookmarkStart w:id="1" w:name="_Toc8820939"/>
       <w:r>
         <w:rPr>
           <w:rFonts w:hint="eastAsia"/>
           <w:sz w:val="52"/>
           <w:szCs w:val="52"/>
         </w:rPr>
-        <w:t>项目</w:t>
+        <w:t>焦点学苑</w:t>
       </w:r>
       <w:r>
         <w:rPr>
@@ -227,9 +238,17 @@
           <w:sz w:val="52"/>
           <w:szCs w:val="52"/>
         </w:rPr>
+        <w:t>项目</w:t>
+      </w:r>
+      <w:r>
+        <w:rPr>
+          <w:rFonts w:hint="eastAsia"/>
+          <w:sz w:val="52"/>
+          <w:szCs w:val="52"/>
+        </w:rPr>
         <w:t>需求规格说明书</w:t>
       </w:r>
-      <w:bookmarkEnd w:id="0"/>
+      <w:bookmarkEnd w:id="1"/>
     </w:p>
     <w:p>
       <w:pPr>
@@ -850,7 +869,7 @@
           <w:szCs w:val="52"/>
         </w:rPr>
       </w:pPr>
-      <w:bookmarkStart w:id="1" w:name="_Toc8820940"/>
+      <w:bookmarkStart w:id="2" w:name="_Toc8820940"/>
       <w:r>
         <w:rPr>
           <w:sz w:val="52"/>
@@ -859,7 +878,7 @@
         <w:lastRenderedPageBreak/>
         <w:t>修订记录</w:t>
       </w:r>
-      <w:bookmarkEnd w:id="1"/>
+      <w:bookmarkEnd w:id="2"/>
     </w:p>
     <w:tbl>
       <w:tblPr>
@@ -2388,10 +2407,9 @@
           <w:hyperlink w:anchor="_Toc8820939" w:history="1">
             <w:r>
               <w:rPr>
-                <w:rStyle w:val="ac"/>
-                <w:noProof/>
-              </w:rPr>
-              <w:t>makefirends</w:t>
+                <w:rFonts w:hint="eastAsia"/>
+              </w:rPr>
+              <w:t>焦点学苑</w:t>
             </w:r>
             <w:r>
               <w:rPr>
@@ -2982,7 +3000,7 @@
           <w:sz w:val="40"/>
         </w:rPr>
       </w:pPr>
-      <w:bookmarkStart w:id="2" w:name="_Toc8820941"/>
+      <w:bookmarkStart w:id="3" w:name="_Toc8820941"/>
       <w:r>
         <w:rPr>
           <w:rFonts w:hint="eastAsia"/>
@@ -2992,7 +3010,7 @@
         <w:lastRenderedPageBreak/>
         <w:t>概述</w:t>
       </w:r>
-      <w:bookmarkEnd w:id="2"/>
+      <w:bookmarkEnd w:id="3"/>
     </w:p>
     <w:p>
       <w:pPr>
@@ -3033,14 +3051,13 @@
         </w:rPr>
         <w:t>本设计说明书简单阐明</w:t>
       </w:r>
-      <w:proofErr w:type="spellStart"/>
       <w:r>
         <w:rPr>
           <w:rFonts w:hint="eastAsia"/>
-        </w:rPr>
-        <w:t>makefirends</w:t>
-      </w:r>
-      <w:proofErr w:type="spellEnd"/>
+          <w:kern w:val="0"/>
+        </w:rPr>
+        <w:t>焦点学苑</w:t>
+      </w:r>
       <w:r>
         <w:rPr>
           <w:rFonts w:hint="eastAsia"/>
@@ -3083,19 +3100,17 @@
         </w:rPr>
         <w:t>一个在校内为师生提供交流的平台，用户可以在这平台上学习怎么和陌生人聊天，快速交友，早日找到另一半，</w:t>
       </w:r>
-      <w:proofErr w:type="gramStart"/>
       <w:r>
         <w:rPr>
           <w:rFonts w:hint="eastAsia"/>
         </w:rPr>
-        <w:t>页可以</w:t>
-      </w:r>
-      <w:proofErr w:type="gramEnd"/>
+        <w:t>也</w:t>
+      </w:r>
       <w:r>
         <w:rPr>
           <w:rFonts w:hint="eastAsia"/>
         </w:rPr>
-        <w:t>在论坛上和其他人交流认识</w:t>
+        <w:t>可以在论坛上和其他人交流认识</w:t>
       </w:r>
     </w:p>
     <w:p>
@@ -3458,7 +3473,7 @@
           <w:sz w:val="40"/>
         </w:rPr>
       </w:pPr>
-      <w:bookmarkStart w:id="3" w:name="_Toc8820942"/>
+      <w:bookmarkStart w:id="4" w:name="_Toc8820942"/>
       <w:r>
         <w:rPr>
           <w:rFonts w:hint="eastAsia"/>
@@ -3475,7 +3490,7 @@
         </w:rPr>
         <w:t>模块</w:t>
       </w:r>
-      <w:bookmarkEnd w:id="3"/>
+      <w:bookmarkEnd w:id="4"/>
     </w:p>
     <w:p>
       <w:pPr>
@@ -3818,7 +3833,7 @@
           </mc:Choice>
           <mc:Fallback>
             <w:pict>
-              <v:shapetype w14:anchorId="50D3E259" id="_x0000_t32" coordsize="21600,21600" o:spt="32" o:oned="t" path="m,l21600,21600e" filled="f">
+              <v:shapetype w14:anchorId="61731871" id="_x0000_t32" coordsize="21600,21600" o:spt="32" o:oned="t" path="m,l21600,21600e" filled="f">
                 <v:path arrowok="t" fillok="f" o:connecttype="none"/>
                 <o:lock v:ext="edit" shapetype="t"/>
               </v:shapetype>
@@ -3888,7 +3903,7 @@
           </mc:Choice>
           <mc:Fallback>
             <w:pict>
-              <v:shape w14:anchorId="2D451115" id="直接箭头连接符 16" o:spid="_x0000_s1026" type="#_x0000_t32" style="position:absolute;left:0;text-align:left;margin-left:103.8pt;margin-top:4.2pt;width:70.2pt;height:37.8pt;flip:y;z-index:251660288;visibility:visible;mso-wrap-style:square;mso-wrap-distance-left:9pt;mso-wrap-distance-top:0;mso-wrap-distance-right:9pt;mso-wrap-distance-bottom:0;mso-position-horizontal:absolute;mso-position-horizontal-relative:text;mso-position-vertical:absolute;mso-position-vertical-relative:text" o:gfxdata="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" strokecolor="#4579b8 [3044]">
+              <v:shape w14:anchorId="35D15057" id="直接箭头连接符 16" o:spid="_x0000_s1026" type="#_x0000_t32" style="position:absolute;left:0;text-align:left;margin-left:103.8pt;margin-top:4.2pt;width:70.2pt;height:37.8pt;flip:y;z-index:251660288;visibility:visible;mso-wrap-style:square;mso-wrap-distance-left:9pt;mso-wrap-distance-top:0;mso-wrap-distance-right:9pt;mso-wrap-distance-bottom:0;mso-position-horizontal:absolute;mso-position-horizontal-relative:text;mso-position-vertical:absolute;mso-position-vertical-relative:text" o:gfxdata="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" strokecolor="#4579b8 [3044]">
                 <v:stroke endarrow="block"/>
               </v:shape>
             </w:pict>
@@ -4084,7 +4099,7 @@
           </mc:Choice>
           <mc:Fallback>
             <w:pict>
-              <v:shape w14:anchorId="4B957B6E" id="直接箭头连接符 22" o:spid="_x0000_s1026" type="#_x0000_t32" style="position:absolute;left:0;text-align:left;margin-left:103.2pt;margin-top:3pt;width:69pt;height:36pt;z-index:251665408;visibility:visible;mso-wrap-style:square;mso-wrap-distance-left:9pt;mso-wrap-distance-top:0;mso-wrap-distance-right:9pt;mso-wrap-distance-bottom:0;mso-position-horizontal:absolute;mso-position-horizontal-relative:text;mso-position-vertical:absolute;mso-position-vertical-relative:text" o:gfxdata="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" strokecolor="#4579b8 [3044]">
+              <v:shape w14:anchorId="1FB872FA" id="直接箭头连接符 22" o:spid="_x0000_s1026" type="#_x0000_t32" style="position:absolute;left:0;text-align:left;margin-left:103.2pt;margin-top:3pt;width:69pt;height:36pt;z-index:251665408;visibility:visible;mso-wrap-style:square;mso-wrap-distance-left:9pt;mso-wrap-distance-top:0;mso-wrap-distance-right:9pt;mso-wrap-distance-bottom:0;mso-position-horizontal:absolute;mso-position-horizontal-relative:text;mso-position-vertical:absolute;mso-position-vertical-relative:text" o:gfxdata="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" strokecolor="#4579b8 [3044]">
                 <v:stroke endarrow="block"/>
               </v:shape>
             </w:pict>
@@ -4228,7 +4243,7 @@
           <w:sz w:val="40"/>
         </w:rPr>
       </w:pPr>
-      <w:bookmarkStart w:id="4" w:name="_Toc8820943"/>
+      <w:bookmarkStart w:id="5" w:name="_Toc8820943"/>
       <w:r>
         <w:rPr>
           <w:rFonts w:hint="eastAsia"/>
@@ -4245,7 +4260,7 @@
         </w:rPr>
         <w:t>模块</w:t>
       </w:r>
-      <w:bookmarkEnd w:id="4"/>
+      <w:bookmarkEnd w:id="5"/>
     </w:p>
     <w:p>
       <w:pPr>
@@ -4434,7 +4449,7 @@
           </mc:Choice>
           <mc:Fallback>
             <w:pict>
-              <v:shape w14:anchorId="4EE22F50" id="直接箭头连接符 34" o:spid="_x0000_s1026" type="#_x0000_t32" style="position:absolute;left:0;text-align:left;margin-left:275.4pt;margin-top:8.75pt;width:75pt;height:2.4pt;flip:y;z-index:251666944;visibility:visible;mso-wrap-style:square;mso-wrap-distance-left:9pt;mso-wrap-distance-top:0;mso-wrap-distance-right:9pt;mso-wrap-distance-bottom:0;mso-position-horizontal:absolute;mso-position-horizontal-relative:text;mso-position-vertical:absolute;mso-position-vertical-relative:text" o:gfxdata="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" strokecolor="#4579b8 [3044]">
+              <v:shape w14:anchorId="1A6E222E" id="直接箭头连接符 34" o:spid="_x0000_s1026" type="#_x0000_t32" style="position:absolute;left:0;text-align:left;margin-left:275.4pt;margin-top:8.75pt;width:75pt;height:2.4pt;flip:y;z-index:251666944;visibility:visible;mso-wrap-style:square;mso-wrap-distance-left:9pt;mso-wrap-distance-top:0;mso-wrap-distance-right:9pt;mso-wrap-distance-bottom:0;mso-position-horizontal:absolute;mso-position-horizontal-relative:text;mso-position-vertical:absolute;mso-position-vertical-relative:text" o:gfxdata="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" strokecolor="#4579b8 [3044]">
                 <v:stroke endarrow="block"/>
               </v:shape>
             </w:pict>
@@ -4596,7 +4611,7 @@
           </mc:Choice>
           <mc:Fallback>
             <w:pict>
-              <v:shape w14:anchorId="7C361953" id="直接箭头连接符 32" o:spid="_x0000_s1026" type="#_x0000_t32" style="position:absolute;left:0;text-align:left;margin-left:104.4pt;margin-top:5.15pt;width:74.4pt;height:33.6pt;flip:y;z-index:251657728;visibility:visible;mso-wrap-style:square;mso-wrap-distance-left:9pt;mso-wrap-distance-top:0;mso-wrap-distance-right:9pt;mso-wrap-distance-bottom:0;mso-position-horizontal:absolute;mso-position-horizontal-relative:text;mso-position-vertical:absolute;mso-position-vertical-relative:text" o:gfxdata="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" strokecolor="#4579b8 [3044]">
+              <v:shape w14:anchorId="632EC04B" id="直接箭头连接符 32" o:spid="_x0000_s1026" type="#_x0000_t32" style="position:absolute;left:0;text-align:left;margin-left:104.4pt;margin-top:5.15pt;width:74.4pt;height:33.6pt;flip:y;z-index:251657728;visibility:visible;mso-wrap-style:square;mso-wrap-distance-left:9pt;mso-wrap-distance-top:0;mso-wrap-distance-right:9pt;mso-wrap-distance-bottom:0;mso-position-horizontal:absolute;mso-position-horizontal-relative:text;mso-position-vertical:absolute;mso-position-vertical-relative:text" o:gfxdata="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" strokecolor="#4579b8 [3044]">
                 <v:stroke endarrow="block"/>
               </v:shape>
             </w:pict>
@@ -4654,9 +4669,6 @@
                           <w:p>
                             <w:pPr>
                               <w:ind w:leftChars="0" w:left="0" w:firstLineChars="0" w:firstLine="0"/>
-                              <w:rPr>
-                                <w:rFonts w:hint="eastAsia"/>
-                              </w:rPr>
                             </w:pPr>
                             <w:r>
                               <w:rPr>
@@ -4690,9 +4702,6 @@
                     <w:p>
                       <w:pPr>
                         <w:ind w:leftChars="0" w:left="0" w:firstLineChars="0" w:firstLine="0"/>
-                        <w:rPr>
-                          <w:rFonts w:hint="eastAsia"/>
-                        </w:rPr>
                       </w:pPr>
                       <w:r>
                         <w:rPr>
@@ -4767,7 +4776,7 @@
           </mc:Choice>
           <mc:Fallback>
             <w:pict>
-              <v:shape w14:anchorId="2B3ABB67" id="直接箭头连接符 36" o:spid="_x0000_s1026" type="#_x0000_t32" style="position:absolute;left:0;text-align:left;margin-left:277.8pt;margin-top:2.15pt;width:78.6pt;height:34.8pt;z-index:251674112;visibility:visible;mso-wrap-style:square;mso-wrap-distance-left:9pt;mso-wrap-distance-top:0;mso-wrap-distance-right:9pt;mso-wrap-distance-bottom:0;mso-position-horizontal:absolute;mso-position-horizontal-relative:text;mso-position-vertical:absolute;mso-position-vertical-relative:text" o:gfxdata="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" strokecolor="#4579b8 [3044]">
+              <v:shape w14:anchorId="7E51E177" id="直接箭头连接符 36" o:spid="_x0000_s1026" type="#_x0000_t32" style="position:absolute;left:0;text-align:left;margin-left:277.8pt;margin-top:2.15pt;width:78.6pt;height:34.8pt;z-index:251674112;visibility:visible;mso-wrap-style:square;mso-wrap-distance-left:9pt;mso-wrap-distance-top:0;mso-wrap-distance-right:9pt;mso-wrap-distance-bottom:0;mso-position-horizontal:absolute;mso-position-horizontal-relative:text;mso-position-vertical:absolute;mso-position-vertical-relative:text" o:gfxdata="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" strokecolor="#4579b8 [3044]">
                 <v:stroke endarrow="block"/>
               </v:shape>
             </w:pict>
@@ -5174,9 +5183,6 @@
                           <w:p>
                             <w:pPr>
                               <w:ind w:leftChars="0" w:left="0" w:firstLineChars="0" w:firstLine="0"/>
-                              <w:rPr>
-                                <w:rFonts w:hint="eastAsia"/>
-                              </w:rPr>
                             </w:pPr>
                             <w:r>
                               <w:t>个人</w:t>
@@ -5216,9 +5222,6 @@
                     <w:p>
                       <w:pPr>
                         <w:ind w:leftChars="0" w:left="0" w:firstLineChars="0" w:firstLine="0"/>
-                        <w:rPr>
-                          <w:rFonts w:hint="eastAsia"/>
-                        </w:rPr>
                       </w:pPr>
                       <w:r>
                         <w:t>个人</w:t>
@@ -5404,7 +5407,7 @@
           </mc:Choice>
           <mc:Fallback>
             <w:pict>
-              <v:shape w14:anchorId="2012AB5B" id="直接箭头连接符 38" o:spid="_x0000_s1026" type="#_x0000_t32" style="position:absolute;left:0;text-align:left;margin-left:303.6pt;margin-top:13.55pt;width:57pt;height:34.8pt;flip:y;z-index:251682304;visibility:visible;mso-wrap-style:square;mso-width-percent:0;mso-height-percent:0;mso-wrap-distance-left:9pt;mso-wrap-distance-top:0;mso-wrap-distance-right:9pt;mso-wrap-distance-bottom:0;mso-position-horizontal:absolute;mso-position-horizontal-relative:text;mso-position-vertical:absolute;mso-position-vertical-relative:text;mso-width-percent:0;mso-height-percent:0;mso-width-relative:margin;mso-height-relative:margin" o:gfxdata="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" strokecolor="#4579b8 [3044]">
+              <v:shape w14:anchorId="37761DCF" id="直接箭头连接符 38" o:spid="_x0000_s1026" type="#_x0000_t32" style="position:absolute;left:0;text-align:left;margin-left:303.6pt;margin-top:13.55pt;width:57pt;height:34.8pt;flip:y;z-index:251682304;visibility:visible;mso-wrap-style:square;mso-width-percent:0;mso-height-percent:0;mso-wrap-distance-left:9pt;mso-wrap-distance-top:0;mso-wrap-distance-right:9pt;mso-wrap-distance-bottom:0;mso-position-horizontal:absolute;mso-position-horizontal-relative:text;mso-position-vertical:absolute;mso-position-vertical-relative:text;mso-width-percent:0;mso-height-percent:0;mso-width-relative:margin;mso-height-relative:margin" o:gfxdata="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" strokecolor="#4579b8 [3044]">
                 <v:stroke endarrow="block"/>
               </v:shape>
             </w:pict>
@@ -5506,7 +5509,7 @@
           </mc:Choice>
           <mc:Fallback>
             <w:pict>
-              <v:shape w14:anchorId="296D02AA" id="直接箭头连接符 40" o:spid="_x0000_s1026" type="#_x0000_t32" style="position:absolute;left:0;text-align:left;margin-left:300.6pt;margin-top:46.55pt;width:60.6pt;height:31.2pt;z-index:251680768;visibility:visible;mso-wrap-style:square;mso-width-percent:0;mso-height-percent:0;mso-wrap-distance-left:9pt;mso-wrap-distance-top:0;mso-wrap-distance-right:9pt;mso-wrap-distance-bottom:0;mso-position-horizontal:absolute;mso-position-horizontal-relative:text;mso-position-vertical:absolute;mso-position-vertical-relative:text;mso-width-percent:0;mso-height-percent:0;mso-width-relative:margin;mso-height-relative:margin" o:gfxdata="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" strokecolor="#4579b8 [3044]">
+              <v:shape w14:anchorId="12D1B8F3" id="直接箭头连接符 40" o:spid="_x0000_s1026" type="#_x0000_t32" style="position:absolute;left:0;text-align:left;margin-left:300.6pt;margin-top:46.55pt;width:60.6pt;height:31.2pt;z-index:251680768;visibility:visible;mso-wrap-style:square;mso-width-percent:0;mso-height-percent:0;mso-wrap-distance-left:9pt;mso-wrap-distance-top:0;mso-wrap-distance-right:9pt;mso-wrap-distance-bottom:0;mso-position-horizontal:absolute;mso-position-horizontal-relative:text;mso-position-vertical:absolute;mso-position-vertical-relative:text;mso-width-percent:0;mso-height-percent:0;mso-width-relative:margin;mso-height-relative:margin" o:gfxdata="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" strokecolor="#4579b8 [3044]">
                 <v:stroke endarrow="block"/>
               </v:shape>
             </w:pict>
@@ -5576,7 +5579,7 @@
           </mc:Choice>
           <mc:Fallback>
             <w:pict>
-              <v:shape w14:anchorId="165391F2" id="直接箭头连接符 27" o:spid="_x0000_s1026" type="#_x0000_t32" style="position:absolute;left:0;text-align:left;margin-left:111.6pt;margin-top:31.55pt;width:75.6pt;height:2.4pt;flip:y;z-index:251646464;visibility:visible;mso-wrap-style:square;mso-wrap-distance-left:9pt;mso-wrap-distance-top:0;mso-wrap-distance-right:9pt;mso-wrap-distance-bottom:0;mso-position-horizontal:absolute;mso-position-horizontal-relative:text;mso-position-vertical:absolute;mso-position-vertical-relative:text" o:gfxdata="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" strokecolor="#4579b8 [3044]">
+              <v:shape w14:anchorId="46DC8145" id="直接箭头连接符 27" o:spid="_x0000_s1026" type="#_x0000_t32" style="position:absolute;left:0;text-align:left;margin-left:111.6pt;margin-top:31.55pt;width:75.6pt;height:2.4pt;flip:y;z-index:251646464;visibility:visible;mso-wrap-style:square;mso-wrap-distance-left:9pt;mso-wrap-distance-top:0;mso-wrap-distance-right:9pt;mso-wrap-distance-bottom:0;mso-position-horizontal:absolute;mso-position-horizontal-relative:text;mso-position-vertical:absolute;mso-position-vertical-relative:text" o:gfxdata="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" strokecolor="#4579b8 [3044]">
                 <v:stroke endarrow="block"/>
               </v:shape>
             </w:pict>
@@ -5748,7 +5751,7 @@
           </mc:Choice>
           <mc:Fallback>
             <w:pict>
-              <v:oval w14:anchorId="2A4F9ED1" id="椭圆 24" o:spid="_x0000_s1026" style="position:absolute;left:0;text-align:left;margin-left:42pt;margin-top:17.75pt;width:63pt;height:36.6pt;z-index:-251649024;visibility:visible;mso-wrap-style:square;mso-wrap-distance-left:9pt;mso-wrap-distance-top:0;mso-wrap-distance-right:9pt;mso-wrap-distance-bottom:0;mso-position-horizontal:absolute;mso-position-horizontal-relative:text;mso-position-vertical:absolute;mso-position-vertical-relative:text;v-text-anchor:middle" o:gfxdata="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" fillcolor="#4f81bd [3204]" strokecolor="#243f60 [1604]" strokeweight="2pt"/>
+              <v:oval w14:anchorId="31F6AA46" id="椭圆 24" o:spid="_x0000_s1026" style="position:absolute;left:0;text-align:left;margin-left:42pt;margin-top:17.75pt;width:63pt;height:36.6pt;z-index:-251649024;visibility:visible;mso-wrap-style:square;mso-wrap-distance-left:9pt;mso-wrap-distance-top:0;mso-wrap-distance-right:9pt;mso-wrap-distance-bottom:0;mso-position-horizontal:absolute;mso-position-horizontal-relative:text;mso-position-vertical:absolute;mso-position-vertical-relative:text;v-text-anchor:middle" o:gfxdata="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" fillcolor="#4f81bd [3204]" strokecolor="#243f60 [1604]" strokeweight="2pt"/>
             </w:pict>
           </mc:Fallback>
         </mc:AlternateContent>
@@ -5905,7 +5908,7 @@
           <w:sz w:val="32"/>
           <w:szCs w:val="32"/>
         </w:rPr>
-        <w:t>子功能</w:t>
+        <w:t>注册</w:t>
       </w:r>
       <w:r>
         <w:rPr>
@@ -5914,15 +5917,6 @@
           <w:sz w:val="32"/>
           <w:szCs w:val="32"/>
         </w:rPr>
-        <w:t>1</w:t>
-      </w:r>
-      <w:r>
-        <w:rPr>
-          <w:rFonts w:hint="eastAsia"/>
-          <w:b/>
-          <w:sz w:val="32"/>
-          <w:szCs w:val="32"/>
-        </w:rPr>
         <w:t>界面原型</w:t>
       </w:r>
     </w:p>
@@ -5933,8 +5927,6 @@
           <w:noProof/>
         </w:rPr>
       </w:pPr>
-      <w:bookmarkStart w:id="5" w:name="_GoBack"/>
-      <w:bookmarkEnd w:id="5"/>
     </w:p>
     <w:p>
       <w:pPr>
@@ -6461,17 +6453,13 @@
       <w:ind w:leftChars="0" w:left="840" w:firstLineChars="0" w:firstLine="0"/>
       <w:jc w:val="right"/>
     </w:pPr>
-    <w:proofErr w:type="spellStart"/>
     <w:r>
       <w:rPr>
         <w:rFonts w:hint="eastAsia"/>
+        <w:kern w:val="0"/>
       </w:rPr>
-      <w:t>meka</w:t>
+      <w:t>焦点学苑</w:t>
     </w:r>
-    <w:r>
-      <w:t>firends</w:t>
-    </w:r>
-    <w:proofErr w:type="spellEnd"/>
     <w:r>
       <w:t>项目需求规格说明书</w:t>
     </w:r>
@@ -6513,7 +6501,7 @@
         <v:path o:extrusionok="f" gradientshapeok="t" o:connecttype="rect"/>
         <o:lock v:ext="edit" aspectratio="t"/>
       </v:shapetype>
-      <v:shape id="_x0000_i1034" type="#_x0000_t75" style="width:11.4pt;height:11.4pt" o:bullet="t">
+      <v:shape id="_x0000_i1029" type="#_x0000_t75" style="width:11.4pt;height:11.4pt" o:bullet="t">
         <v:imagedata r:id="rId1" o:title="BD15169_"/>
       </v:shape>
     </w:pict>
@@ -9471,7 +9459,7 @@
 </file>
 
 <file path=customXml/itemProps1.xml><?xml version="1.0" encoding="utf-8"?>
-<ds:datastoreItem xmlns:ds="http://schemas.openxmlformats.org/officeDocument/2006/customXml" ds:itemID="{53280E27-542C-48B5-B8D8-EF771AC9B2BE}">
+<ds:datastoreItem xmlns:ds="http://schemas.openxmlformats.org/officeDocument/2006/customXml" ds:itemID="{D731312E-54AA-47FC-ABDB-1A20DBFC1B22}">
   <ds:schemaRefs>
     <ds:schemaRef ds:uri="http://schemas.openxmlformats.org/officeDocument/2006/bibliography"/>
   </ds:schemaRefs>
